--- a/陈勇飞知识整理.docx
+++ b/陈勇飞知识整理.docx
@@ -21,58 +21,78 @@
         <w:t>数学,物理和概率论基础知识整理</w:t>
       </w:r>
       <w:bookmarkEnd w:id="0"/>
+    </w:p>
+    <w:p>
+      <w:r>
+        <w:t xml:space="preserve">  三角函数</w:t>
+      </w:r>
+    </w:p>
+    <w:p>
+      <w:r>
+        <w:t xml:space="preserve">  匀变速运动</w:t>
+      </w:r>
+    </w:p>
+    <w:p>
+      <w:r>
+        <w:t xml:space="preserve">  玄切角</w:t>
+      </w:r>
+    </w:p>
+    <w:p>
+      <w:pPr>
+        <w:pStyle w:val="3"/>
+      </w:pPr>
+      <w:bookmarkStart w:id="1" w:name="_Toc431666243"/>
       <w:bookmarkStart w:id="4" w:name="_GoBack"/>
       <w:bookmarkEnd w:id="4"/>
+      <w:r>
+        <w:t>C++ 基础知识整理</w:t>
+      </w:r>
+      <w:bookmarkEnd w:id="1"/>
+    </w:p>
+    <w:p>
+      <w:pPr>
+        <w:pStyle w:val="4"/>
+      </w:pPr>
+      <w:r>
+        <w:t xml:space="preserve">  Yaml 文件读写模块</w:t>
+      </w:r>
+    </w:p>
+    <w:p>
+      <w:r>
+        <w:t xml:space="preserve">   Boost bind函数</w:t>
+      </w:r>
     </w:p>
     <w:p>
       <w:pPr>
         <w:pStyle w:val="3"/>
       </w:pPr>
-      <w:bookmarkStart w:id="1" w:name="_Toc431666243"/>
-      <w:r>
-        <w:t>C++ 基础知识整理</w:t>
-      </w:r>
-      <w:bookmarkEnd w:id="1"/>
-    </w:p>
-    <w:p>
-      <w:pPr>
-        <w:pStyle w:val="4"/>
-      </w:pPr>
-      <w:r>
-        <w:t xml:space="preserve">  Yaml 文件读写模块</w:t>
+      <w:r>
+        <w:t>Git 知识整理</w:t>
       </w:r>
     </w:p>
     <w:p>
       <w:pPr>
         <w:pStyle w:val="3"/>
       </w:pPr>
-      <w:r>
-        <w:t>Git 知识整理</w:t>
+      <w:bookmarkStart w:id="2" w:name="_Toc1681257311"/>
+      <w:r>
+        <w:t>Linux ubuntu 知识整理</w:t>
+      </w:r>
+      <w:bookmarkEnd w:id="2"/>
+    </w:p>
+    <w:p>
+      <w:pPr>
+        <w:pStyle w:val="4"/>
+        <w:ind w:firstLine="280" w:firstLineChars="100"/>
+      </w:pPr>
+      <w:r>
+        <w:t>Ubuntu双系统安装</w:t>
       </w:r>
     </w:p>
     <w:p>
       <w:pPr>
         <w:pStyle w:val="3"/>
       </w:pPr>
-      <w:bookmarkStart w:id="2" w:name="_Toc1681257311"/>
-      <w:r>
-        <w:t>Linux ubuntu 知识整理</w:t>
-      </w:r>
-      <w:bookmarkEnd w:id="2"/>
-    </w:p>
-    <w:p>
-      <w:pPr>
-        <w:pStyle w:val="4"/>
-        <w:ind w:firstLine="280" w:firstLineChars="100"/>
-      </w:pPr>
-      <w:r>
-        <w:t>Ubuntu双系统安装</w:t>
-      </w:r>
-    </w:p>
-    <w:p>
-      <w:pPr>
-        <w:pStyle w:val="3"/>
-      </w:pPr>
       <w:bookmarkStart w:id="3" w:name="_Toc1307070466"/>
       <w:r>
         <w:t>Ros 机器人操作系统知识整理</w:t>
@@ -103,6 +123,12 @@
         <w:t>Ros 各种类型消息发布订阅(包括odom，imu，sonar，pointCloud,Twist，scan)</w:t>
       </w:r>
     </w:p>
+    <w:p>
+      <w:r>
+        <w:t>例如将激光laserScan数据转成点云数据</w:t>
+      </w:r>
+    </w:p>
+    <w:p/>
     <w:p>
       <w:pPr>
         <w:pStyle w:val="4"/>
@@ -234,22 +260,6 @@
                       <a:ln w="6350">
                         <a:noFill/>
                       </a:ln>
-                      <a:extLst>
-                        <a:ext uri="{909E8E84-426E-40DD-AFC4-6F175D3DCCD1}">
-                          <a14:hiddenFill xmlns:a14="http://schemas.microsoft.com/office/drawing/2010/main">
-                            <a:solidFill>
-                              <a:schemeClr val="lt1"/>
-                            </a:solidFill>
-                          </a14:hiddenFill>
-                        </a:ext>
-                        <a:ext uri="{91240B29-F687-4F45-9708-019B960494DF}">
-                          <a14:hiddenLine xmlns:a14="http://schemas.microsoft.com/office/drawing/2010/main" w="6350">
-                            <a:solidFill>
-                              <a:prstClr val="black"/>
-                            </a:solidFill>
-                          </a14:hiddenLine>
-                        </a:ext>
-                      </a:extLst>
                     </wps:spPr>
                     <wps:style>
                       <a:lnRef idx="0">
@@ -300,7 +310,7 @@
         </mc:Choice>
         <mc:Fallback>
           <w:pict>
-            <v:shape id="_x0000_s1026" o:spid="_x0000_s1026" o:spt="202" type="#_x0000_t202" style="position:absolute;left:0pt;margin-top:0pt;height:144pt;width:144pt;mso-position-horizontal:center;mso-position-horizontal-relative:margin;mso-wrap-style:none;z-index:251658240;mso-width-relative:page;mso-height-relative:page;" filled="f" stroked="f" coordsize="21600,21600" o:gfxdata="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">
+            <v:shape id="_x0000_s1026" o:spid="_x0000_s1026" o:spt="202" type="#_x0000_t202" style="position:absolute;left:0pt;margin-top:0pt;height:144pt;width:144pt;mso-position-horizontal:center;mso-position-horizontal-relative:margin;mso-wrap-style:none;z-index:251658240;mso-width-relative:page;mso-height-relative:page;" filled="f" stroked="f" coordsize="21600,21600" o:gfxdata="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">
               <v:fill on="f" focussize="0,0"/>
               <v:stroke on="f" weight="0.5pt"/>
               <v:imagedata o:title=""/>
@@ -379,7 +389,7 @@
     <w:lsdException w:unhideWhenUsed="0" w:uiPriority="0" w:semiHidden="0" w:name="Normal Indent"/>
     <w:lsdException w:unhideWhenUsed="0" w:uiPriority="0" w:semiHidden="0" w:name="footnote text"/>
     <w:lsdException w:unhideWhenUsed="0" w:uiPriority="0" w:semiHidden="0" w:name="annotation text"/>
-    <w:lsdException w:unhideWhenUsed="0" w:uiPriority="0" w:semiHidden="0" w:name="header"/>
+    <w:lsdException w:qFormat="1" w:unhideWhenUsed="0" w:uiPriority="0" w:semiHidden="0" w:name="header"/>
     <w:lsdException w:unhideWhenUsed="0" w:uiPriority="0" w:semiHidden="0" w:name="footer"/>
     <w:lsdException w:unhideWhenUsed="0" w:uiPriority="0" w:semiHidden="0" w:name="index heading"/>
     <w:lsdException w:qFormat="1" w:uiPriority="0" w:name="caption"/>
@@ -451,7 +461,7 @@
     <w:lsdException w:unhideWhenUsed="0" w:uiPriority="0" w:semiHidden="0" w:name="HTML Sample"/>
     <w:lsdException w:unhideWhenUsed="0" w:uiPriority="0" w:semiHidden="0" w:name="HTML Typewriter"/>
     <w:lsdException w:unhideWhenUsed="0" w:uiPriority="0" w:semiHidden="0" w:name="HTML Variable"/>
-    <w:lsdException w:unhideWhenUsed="0" w:uiPriority="0" w:name="Normal Table"/>
+    <w:lsdException w:qFormat="1" w:unhideWhenUsed="0" w:uiPriority="0" w:name="Normal Table"/>
     <w:lsdException w:unhideWhenUsed="0" w:uiPriority="0" w:semiHidden="0" w:name="annotation subject"/>
     <w:lsdException w:unhideWhenUsed="0" w:uiPriority="0" w:semiHidden="0" w:name="Table Simple 1"/>
     <w:lsdException w:unhideWhenUsed="0" w:uiPriority="0" w:semiHidden="0" w:name="Table Simple 2"/>
@@ -679,6 +689,7 @@
   <w:style w:type="table" w:default="1" w:styleId="9">
     <w:name w:val="Normal Table"/>
     <w:semiHidden/>
+    <w:qFormat/>
     <w:uiPriority w:val="0"/>
     <w:tblPr>
       <w:tblLayout w:type="fixed"/>
@@ -709,6 +720,7 @@
   <w:style w:type="paragraph" w:styleId="6">
     <w:name w:val="header"/>
     <w:basedOn w:val="1"/>
+    <w:qFormat/>
     <w:uiPriority w:val="0"/>
     <w:pPr>
       <w:pBdr>
@@ -789,6 +801,7 @@
   <w:style w:type="character" w:customStyle="1" w:styleId="14">
     <w:name w:val="标题 2 Char"/>
     <w:link w:val="3"/>
+    <w:qFormat/>
     <w:uiPriority w:val="0"/>
     <w:rPr>
       <w:rFonts w:ascii="DejaVu Sans" w:hAnsi="DejaVu Sans" w:eastAsia="方正黑体_GBK"/>
@@ -798,11 +811,13 @@
   </w:style>
   <w:style w:type="paragraph" w:customStyle="1" w:styleId="15">
     <w:name w:val="WPSOffice手动目录 1"/>
+    <w:qFormat/>
     <w:uiPriority w:val="0"/>
     <w:pPr>
       <w:ind w:leftChars="0"/>
     </w:pPr>
     <w:rPr>
+      <w:rFonts w:asciiTheme="minorHAnsi" w:hAnsiTheme="minorHAnsi" w:eastAsiaTheme="minorEastAsia" w:cstheme="minorBidi"/>
       <w:sz w:val="20"/>
       <w:szCs w:val="20"/>
     </w:rPr>
@@ -814,6 +829,7 @@
       <w:ind w:leftChars="200"/>
     </w:pPr>
     <w:rPr>
+      <w:rFonts w:asciiTheme="minorHAnsi" w:hAnsiTheme="minorHAnsi" w:eastAsiaTheme="minorEastAsia" w:cstheme="minorBidi"/>
       <w:sz w:val="20"/>
       <w:szCs w:val="20"/>
     </w:rPr>
